--- a/data/politika/003_pitanja_zadaca_i_ispit.docx
+++ b/data/politika/003_pitanja_zadaca_i_ispit.docx
@@ -199,12 +199,7 @@
         <w:contextualSpacing w:val="0"/>
       </w:pPr>
       <w:r>
-        <w:t>Kad je do</w:t>
-      </w:r>
-      <w:bookmarkStart w:id="0" w:name="_GoBack"/>
-      <w:bookmarkEnd w:id="0"/>
-      <w:r>
-        <w:t>nesen Božićni ustav? (datum i godina)</w:t>
+        <w:t>Kad je donesen Božićni ustav? (datum i godina)</w:t>
       </w:r>
     </w:p>
     <w:p>
@@ -249,7 +244,13 @@
         <w:contextualSpacing w:val="0"/>
       </w:pPr>
       <w:r>
-        <w:t xml:space="preserve">Nabroj barem 5 ovlasti </w:t>
+        <w:t xml:space="preserve">Nabroj barem </w:t>
+      </w:r>
+      <w:r>
+        <w:t>3</w:t>
+      </w:r>
+      <w:r>
+        <w:t xml:space="preserve"> ovlasti </w:t>
       </w:r>
       <w:r>
         <w:rPr>
@@ -310,36 +311,6 @@
       <w:pPr>
         <w:pStyle w:val="ListParagraph"/>
         <w:numPr>
-          <w:ilvl w:val="1"/>
-          <w:numId w:val="1"/>
-        </w:numPr>
-        <w:spacing w:after="60"/>
-        <w:ind w:left="1210"/>
-        <w:contextualSpacing w:val="0"/>
-      </w:pPr>
-      <w:r>
-        <w:t>_____________________________________________________</w:t>
-      </w:r>
-    </w:p>
-    <w:p>
-      <w:pPr>
-        <w:pStyle w:val="ListParagraph"/>
-        <w:numPr>
-          <w:ilvl w:val="1"/>
-          <w:numId w:val="1"/>
-        </w:numPr>
-        <w:spacing w:after="60"/>
-        <w:ind w:left="1210"/>
-        <w:contextualSpacing w:val="0"/>
-      </w:pPr>
-      <w:r>
-        <w:t>_____________________________________________________</w:t>
-      </w:r>
-    </w:p>
-    <w:p>
-      <w:pPr>
-        <w:pStyle w:val="ListParagraph"/>
-        <w:numPr>
           <w:ilvl w:val="0"/>
           <w:numId w:val="1"/>
         </w:numPr>
@@ -411,7 +382,13 @@
         <w:contextualSpacing w:val="0"/>
       </w:pPr>
       <w:r>
-        <w:t xml:space="preserve">Nabroj barem 5 ovlasti </w:t>
+        <w:t xml:space="preserve">Nabroj barem </w:t>
+      </w:r>
+      <w:r>
+        <w:t>3</w:t>
+      </w:r>
+      <w:r>
+        <w:t xml:space="preserve"> ovlasti </w:t>
       </w:r>
       <w:r>
         <w:rPr>
@@ -472,36 +449,6 @@
       <w:pPr>
         <w:pStyle w:val="ListParagraph"/>
         <w:numPr>
-          <w:ilvl w:val="1"/>
-          <w:numId w:val="1"/>
-        </w:numPr>
-        <w:spacing w:after="60"/>
-        <w:ind w:left="1210"/>
-        <w:contextualSpacing w:val="0"/>
-      </w:pPr>
-      <w:r>
-        <w:t>_____________________________________________________</w:t>
-      </w:r>
-    </w:p>
-    <w:p>
-      <w:pPr>
-        <w:pStyle w:val="ListParagraph"/>
-        <w:numPr>
-          <w:ilvl w:val="1"/>
-          <w:numId w:val="1"/>
-        </w:numPr>
-        <w:spacing w:after="60"/>
-        <w:ind w:left="1210"/>
-        <w:contextualSpacing w:val="0"/>
-      </w:pPr>
-      <w:r>
-        <w:t>_____________________________________________________</w:t>
-      </w:r>
-    </w:p>
-    <w:p>
-      <w:pPr>
-        <w:pStyle w:val="ListParagraph"/>
-        <w:numPr>
           <w:ilvl w:val="0"/>
           <w:numId w:val="1"/>
         </w:numPr>
@@ -555,7 +502,13 @@
         <w:contextualSpacing w:val="0"/>
       </w:pPr>
       <w:r>
-        <w:t xml:space="preserve">Nabroj 5 ovlasti </w:t>
+        <w:t xml:space="preserve">Nabroj </w:t>
+      </w:r>
+      <w:r>
+        <w:t>3</w:t>
+      </w:r>
+      <w:r>
+        <w:t xml:space="preserve"> ovlasti </w:t>
       </w:r>
       <w:r>
         <w:rPr>
@@ -616,36 +569,6 @@
       <w:pPr>
         <w:pStyle w:val="ListParagraph"/>
         <w:numPr>
-          <w:ilvl w:val="1"/>
-          <w:numId w:val="1"/>
-        </w:numPr>
-        <w:spacing w:after="60"/>
-        <w:ind w:left="1210"/>
-        <w:contextualSpacing w:val="0"/>
-      </w:pPr>
-      <w:r>
-        <w:t>_____________________________________________________</w:t>
-      </w:r>
-    </w:p>
-    <w:p>
-      <w:pPr>
-        <w:pStyle w:val="ListParagraph"/>
-        <w:numPr>
-          <w:ilvl w:val="1"/>
-          <w:numId w:val="1"/>
-        </w:numPr>
-        <w:spacing w:after="60"/>
-        <w:ind w:left="1210"/>
-        <w:contextualSpacing w:val="0"/>
-      </w:pPr>
-      <w:r>
-        <w:t>_____________________________________________________</w:t>
-      </w:r>
-    </w:p>
-    <w:p>
-      <w:pPr>
-        <w:pStyle w:val="ListParagraph"/>
-        <w:numPr>
           <w:ilvl w:val="0"/>
           <w:numId w:val="1"/>
         </w:numPr>
@@ -656,6 +579,9 @@
       <w:r>
         <w:t>Tko se treba brinuti za gospodarski razvitak RH?</w:t>
       </w:r>
+      <w:r>
+        <w:t xml:space="preserve"> __________________________</w:t>
+      </w:r>
     </w:p>
     <w:p>
       <w:pPr>
@@ -670,6 +596,136 @@
       </w:pPr>
       <w:r>
         <w:t>Može li sudska vlast biti pod utjecajem vlade, predsjednika ili sabora?</w:t>
+      </w:r>
+      <w:r>
+        <w:t xml:space="preserve"> ____________</w:t>
+      </w:r>
+    </w:p>
+    <w:p>
+      <w:pPr>
+        <w:pStyle w:val="ListParagraph"/>
+        <w:numPr>
+          <w:ilvl w:val="0"/>
+          <w:numId w:val="1"/>
+        </w:numPr>
+        <w:spacing w:after="60"/>
+        <w:ind w:left="247"/>
+        <w:contextualSpacing w:val="0"/>
+      </w:pPr>
+      <w:r>
+        <w:t>Sudska dužnost je stalna</w:t>
+      </w:r>
+      <w:r>
+        <w:tab/>
+      </w:r>
+      <w:r>
+        <w:tab/>
+      </w:r>
+      <w:r>
+        <w:tab/>
+      </w:r>
+      <w:r>
+        <w:tab/>
+        <w:t>T     N</w:t>
+      </w:r>
+    </w:p>
+    <w:p>
+      <w:pPr>
+        <w:pStyle w:val="ListParagraph"/>
+        <w:numPr>
+          <w:ilvl w:val="0"/>
+          <w:numId w:val="1"/>
+        </w:numPr>
+        <w:spacing w:after="60"/>
+        <w:ind w:left="247"/>
+        <w:contextualSpacing w:val="0"/>
+      </w:pPr>
+      <w:r>
+        <w:t xml:space="preserve">Sudske rasprave su javne i presude se izriču javno </w:t>
+      </w:r>
+      <w:r>
+        <w:tab/>
+        <w:t>T     N</w:t>
+      </w:r>
+    </w:p>
+    <w:p>
+      <w:pPr>
+        <w:pStyle w:val="ListParagraph"/>
+        <w:numPr>
+          <w:ilvl w:val="0"/>
+          <w:numId w:val="1"/>
+        </w:numPr>
+        <w:spacing w:after="60"/>
+        <w:ind w:left="247"/>
+        <w:contextualSpacing w:val="0"/>
+      </w:pPr>
+      <w:r>
+        <w:t>Sudačka dužnost je stalna</w:t>
+      </w:r>
+      <w:r>
+        <w:tab/>
+      </w:r>
+      <w:r>
+        <w:tab/>
+      </w:r>
+      <w:r>
+        <w:tab/>
+      </w:r>
+      <w:r>
+        <w:tab/>
+        <w:t>T     N</w:t>
+      </w:r>
+    </w:p>
+    <w:p>
+      <w:pPr>
+        <w:pStyle w:val="ListParagraph"/>
+        <w:numPr>
+          <w:ilvl w:val="0"/>
+          <w:numId w:val="1"/>
+        </w:numPr>
+        <w:spacing w:after="60"/>
+        <w:ind w:left="247"/>
+        <w:contextualSpacing w:val="0"/>
+      </w:pPr>
+      <w:r>
+        <w:t>Ustavni sud se brine o ustavnosti zakona</w:t>
+      </w:r>
+      <w:r>
+        <w:tab/>
+      </w:r>
+      <w:r>
+        <w:tab/>
+        <w:t>T     N</w:t>
+      </w:r>
+    </w:p>
+    <w:p>
+      <w:pPr>
+        <w:pStyle w:val="ListParagraph"/>
+        <w:numPr>
+          <w:ilvl w:val="0"/>
+          <w:numId w:val="1"/>
+        </w:numPr>
+        <w:spacing w:after="60"/>
+        <w:ind w:left="247"/>
+        <w:contextualSpacing w:val="0"/>
+      </w:pPr>
+      <w:r>
+        <w:t>Sudce imenuje</w:t>
+      </w:r>
+      <w:bookmarkStart w:id="0" w:name="_GoBack"/>
+      <w:bookmarkEnd w:id="0"/>
+      <w:r>
+        <w:t xml:space="preserve"> Hrvatski sabor</w:t>
+      </w:r>
+      <w:r>
+        <w:tab/>
+      </w:r>
+      <w:r>
+        <w:tab/>
+      </w:r>
+      <w:r>
+        <w:tab/>
+        <w:t>T     N</w:t>
       </w:r>
     </w:p>
     <w:p>
